--- a/CE-01 Progress Report 2565 ครั้งที่ 2.docx
+++ b/CE-01 Progress Report 2565 ครั้งที่ 2.docx
@@ -82,7 +82,7 @@
               <w:b/>
               <w:bCs/>
             </w:rPr>
-            <w:t>2</w:t>
+            <w:t>4</w:t>
           </w:r>
         </w:sdtContent>
       </w:sdt>
@@ -123,7 +123,7 @@
           <w:placeholder>
             <w:docPart w:val="AC633897F0A440D48EA7C58A31AA80E1"/>
           </w:placeholder>
-          <w:date w:fullDate="2023-01-20T00:00:00Z">
+          <w:date w:fullDate="2023-02-03T00:00:00Z">
             <w:dateFormat w:val="dd ดดด bb"/>
             <w:lid w:val="th-TH"/>
             <w:storeMappedDataAs w:val="dateTime"/>
@@ -139,7 +139,7 @@
               <w:bCs/>
               <w:cs/>
             </w:rPr>
-            <w:t>20 ม.ค. 66</w:t>
+            <w:t>03 ก.พ. 66</w:t>
           </w:r>
         </w:sdtContent>
       </w:sdt>
@@ -186,7 +186,7 @@
           <w:placeholder>
             <w:docPart w:val="AC633897F0A440D48EA7C58A31AA80E1"/>
           </w:placeholder>
-          <w:date w:fullDate="2023-01-03T00:00:00Z">
+          <w:date w:fullDate="2023-02-24T00:00:00Z">
             <w:dateFormat w:val="dd ดดด bb"/>
             <w:lid w:val="th-TH"/>
             <w:storeMappedDataAs w:val="dateTime"/>
@@ -202,7 +202,7 @@
               <w:bCs/>
               <w:cs/>
             </w:rPr>
-            <w:t>03 ม.ค. 66</w:t>
+            <w:t>24 ก.พ. 66</w:t>
           </w:r>
         </w:sdtContent>
       </w:sdt>
@@ -335,7 +335,7 @@
         <w:rPr>
           <w:u w:val="dotted"/>
         </w:rPr>
-        <w:t>36</w:t>
+        <w:t>42</w:t>
       </w:r>
       <w:r>
         <w:rPr>
@@ -407,6 +407,12 @@
         <w:rPr>
           <w:u w:val="dotted"/>
         </w:rPr>
+        <w:t>37</w:t>
+      </w:r>
+      <w:r>
+        <w:rPr>
+          <w:u w:val="dotted"/>
+        </w:rPr>
         <w:tab/>
       </w:r>
       <w:r>
@@ -518,11 +524,7 @@
         <w:tab/>
       </w:r>
       <w:r>
-        <w:rPr>
-          <w:rFonts w:hint="cs"/>
-          <w:cs/>
-        </w:rPr>
-        <w:t>1</w:t>
+        <w:t>2</w:t>
       </w:r>
       <w:r>
         <w:rPr>
@@ -574,56 +576,17 @@
           <w:rFonts w:hint="cs"/>
           <w:cs/>
         </w:rPr>
-        <w:t>หน้าปฎิทินสามารถแสดงวันจริงตามปฎิทิน</w:t>
-      </w:r>
-      <w:r>
-        <w:rPr>
-          <w:rFonts w:hint="cs"/>
-          <w:cs/>
-        </w:rPr>
-        <w:t xml:space="preserve">แต่ยังต้องแก้ </w:t>
-      </w:r>
-      <w:r>
-        <w:t>UI</w:t>
-      </w:r>
-      <w:r>
-        <w:rPr>
-          <w:rFonts w:hint="cs"/>
-          <w:cs/>
-        </w:rPr>
-        <w:t xml:space="preserve"> ส่วน </w:t>
-      </w:r>
-      <w:r>
-        <w:t>haeder</w:t>
-      </w:r>
-      <w:r>
-        <w:t xml:space="preserve"> </w:t>
-      </w:r>
-      <w:r>
-        <w:rPr>
-          <w:rFonts w:hint="cs"/>
-          <w:cs/>
-        </w:rPr>
-        <w:t xml:space="preserve"> </w:t>
-      </w:r>
-      <w:bookmarkStart w:id="0" w:name="_GoBack"/>
-      <w:bookmarkEnd w:id="0"/>
-      <w:r>
-        <w:rPr>
-          <w:rFonts w:hint="cs"/>
-          <w:cs/>
-        </w:rPr>
-        <w:t xml:space="preserve">ให้ตรงตามที่ออกแบบและแก้ไข </w:t>
-      </w:r>
-      <w:r>
-        <w:t xml:space="preserve">Router </w:t>
-      </w:r>
-      <w:r>
-        <w:rPr>
-          <w:rFonts w:hint="cs"/>
-          <w:cs/>
-        </w:rPr>
-        <w:t>ให้เชื่อมไปตรงตามที่ต้องการ</w:t>
+        <w:t xml:space="preserve">หน้าสร้างกำหนดการโดยมีการทำส่วนเลือกจากวันที่เริ่มไปถึงวันที่สิ้นสุด ส่วนของหน้าแจ้งเตือนมีการ </w:t>
+      </w:r>
+      <w:r>
+        <w:t xml:space="preserve">mock </w:t>
+      </w:r>
+      <w:r>
+        <w:rPr>
+          <w:rFonts w:hint="cs"/>
+          <w:cs/>
+        </w:rPr>
+        <w:t xml:space="preserve">ไว้คร่าวๆ </w:t>
       </w:r>
     </w:p>
     <w:p>
@@ -635,9 +598,9 @@
           <w:noProof/>
         </w:rPr>
         <w:drawing>
-          <wp:inline distT="0" distB="0" distL="0" distR="0" wp14:anchorId="7272EFA0" wp14:editId="39ED373D">
-            <wp:extent cx="5126477" cy="2718619"/>
-            <wp:effectExtent l="0" t="0" r="0" b="5715"/>
+          <wp:inline distT="0" distB="0" distL="0" distR="0" wp14:anchorId="62C56F5C" wp14:editId="4F7A0E60">
+            <wp:extent cx="4838700" cy="2720396"/>
+            <wp:effectExtent l="0" t="0" r="0" b="3810"/>
             <wp:docPr id="1" name="Picture 1"/>
             <wp:cNvGraphicFramePr>
               <a:graphicFrameLocks xmlns:a="http://schemas.openxmlformats.org/drawingml/2006/main" noChangeAspect="1"/>
@@ -649,27 +612,20 @@
                     <pic:cNvPr id="1" name=""/>
                     <pic:cNvPicPr/>
                   </pic:nvPicPr>
-                  <pic:blipFill rotWithShape="1">
+                  <pic:blipFill>
                     <a:blip r:embed="rId10"/>
-                    <a:srcRect b="5675"/>
-                    <a:stretch/>
+                    <a:stretch>
+                      <a:fillRect/>
+                    </a:stretch>
                   </pic:blipFill>
-                  <pic:spPr bwMode="auto">
+                  <pic:spPr>
                     <a:xfrm>
                       <a:off x="0" y="0"/>
-                      <a:ext cx="5128921" cy="2719915"/>
+                      <a:ext cx="4842795" cy="2722698"/>
                     </a:xfrm>
                     <a:prstGeom prst="rect">
                       <a:avLst/>
                     </a:prstGeom>
-                    <a:ln>
-                      <a:noFill/>
-                    </a:ln>
-                    <a:extLst>
-                      <a:ext uri="{53640926-AAD7-44D8-BBD7-CCE9431645EC}">
-                        <a14:shadowObscured xmlns:a14="http://schemas.microsoft.com/office/drawing/2010/main"/>
-                      </a:ext>
-                    </a:extLst>
                   </pic:spPr>
                 </pic:pic>
               </a:graphicData>
@@ -680,6 +636,196 @@
     </w:p>
     <w:p>
       <w:pPr>
+        <w:jc w:val="center"/>
+      </w:pPr>
+    </w:p>
+    <w:p>
+      <w:pPr>
+        <w:jc w:val="center"/>
+      </w:pPr>
+      <w:r>
+        <w:rPr>
+          <w:noProof/>
+        </w:rPr>
+        <w:lastRenderedPageBreak/>
+        <w:drawing>
+          <wp:inline distT="0" distB="0" distL="0" distR="0" wp14:anchorId="28D53EA4" wp14:editId="2AA6B133">
+            <wp:extent cx="5133975" cy="2886405"/>
+            <wp:effectExtent l="0" t="0" r="0" b="9525"/>
+            <wp:docPr id="3" name="Picture 3"/>
+            <wp:cNvGraphicFramePr>
+              <a:graphicFrameLocks xmlns:a="http://schemas.openxmlformats.org/drawingml/2006/main" noChangeAspect="1"/>
+            </wp:cNvGraphicFramePr>
+            <a:graphic xmlns:a="http://schemas.openxmlformats.org/drawingml/2006/main">
+              <a:graphicData uri="http://schemas.openxmlformats.org/drawingml/2006/picture">
+                <pic:pic xmlns:pic="http://schemas.openxmlformats.org/drawingml/2006/picture">
+                  <pic:nvPicPr>
+                    <pic:cNvPr id="1" name=""/>
+                    <pic:cNvPicPr/>
+                  </pic:nvPicPr>
+                  <pic:blipFill>
+                    <a:blip r:embed="rId11"/>
+                    <a:stretch>
+                      <a:fillRect/>
+                    </a:stretch>
+                  </pic:blipFill>
+                  <pic:spPr>
+                    <a:xfrm>
+                      <a:off x="0" y="0"/>
+                      <a:ext cx="5142382" cy="2891132"/>
+                    </a:xfrm>
+                    <a:prstGeom prst="rect">
+                      <a:avLst/>
+                    </a:prstGeom>
+                  </pic:spPr>
+                </pic:pic>
+              </a:graphicData>
+            </a:graphic>
+          </wp:inline>
+        </w:drawing>
+      </w:r>
+    </w:p>
+    <w:p>
+      <w:pPr>
+        <w:jc w:val="center"/>
+      </w:pPr>
+      <w:r>
+        <w:rPr>
+          <w:noProof/>
+        </w:rPr>
+        <w:drawing>
+          <wp:inline distT="0" distB="0" distL="0" distR="0" wp14:anchorId="50D7DBC0" wp14:editId="5EDBD99A">
+            <wp:extent cx="5076825" cy="2854274"/>
+            <wp:effectExtent l="0" t="0" r="0" b="3810"/>
+            <wp:docPr id="4" name="Picture 4"/>
+            <wp:cNvGraphicFramePr>
+              <a:graphicFrameLocks xmlns:a="http://schemas.openxmlformats.org/drawingml/2006/main" noChangeAspect="1"/>
+            </wp:cNvGraphicFramePr>
+            <a:graphic xmlns:a="http://schemas.openxmlformats.org/drawingml/2006/main">
+              <a:graphicData uri="http://schemas.openxmlformats.org/drawingml/2006/picture">
+                <pic:pic xmlns:pic="http://schemas.openxmlformats.org/drawingml/2006/picture">
+                  <pic:nvPicPr>
+                    <pic:cNvPr id="1" name=""/>
+                    <pic:cNvPicPr/>
+                  </pic:nvPicPr>
+                  <pic:blipFill>
+                    <a:blip r:embed="rId12"/>
+                    <a:stretch>
+                      <a:fillRect/>
+                    </a:stretch>
+                  </pic:blipFill>
+                  <pic:spPr>
+                    <a:xfrm>
+                      <a:off x="0" y="0"/>
+                      <a:ext cx="5086788" cy="2859875"/>
+                    </a:xfrm>
+                    <a:prstGeom prst="rect">
+                      <a:avLst/>
+                    </a:prstGeom>
+                  </pic:spPr>
+                </pic:pic>
+              </a:graphicData>
+            </a:graphic>
+          </wp:inline>
+        </w:drawing>
+      </w:r>
+    </w:p>
+    <w:p>
+      <w:pPr>
+        <w:jc w:val="center"/>
+        <w:rPr>
+          <w:rFonts w:hint="cs"/>
+          <w:cs/>
+        </w:rPr>
+      </w:pPr>
+      <w:r>
+        <w:rPr>
+          <w:rFonts w:hint="cs"/>
+          <w:noProof/>
+          <w:cs/>
+        </w:rPr>
+        <w:t xml:space="preserve">นอกนั้นยังทำการรัน </w:t>
+      </w:r>
+      <w:r>
+        <w:rPr>
+          <w:noProof/>
+        </w:rPr>
+        <w:t xml:space="preserve">Care plan </w:t>
+      </w:r>
+      <w:r>
+        <w:rPr>
+          <w:rFonts w:hint="cs"/>
+          <w:noProof/>
+          <w:cs/>
+        </w:rPr>
+        <w:t>ซึ่งเราจะใช้ดึงข้อมูลส่วนของผู้สูงอายุและข้อมูลที่จำเป็น</w:t>
+      </w:r>
+      <w:r>
+        <w:rPr>
+          <w:noProof/>
+        </w:rPr>
+        <w:t xml:space="preserve"> </w:t>
+      </w:r>
+      <w:r>
+        <w:rPr>
+          <w:rFonts w:hint="cs"/>
+          <w:noProof/>
+          <w:cs/>
+        </w:rPr>
+        <w:t>แต่ยังไม่สามารถรันขึ้นมาได้</w:t>
+      </w:r>
+    </w:p>
+    <w:p>
+      <w:pPr>
+        <w:jc w:val="center"/>
+        <w:rPr>
+          <w:rFonts w:hint="cs"/>
+        </w:rPr>
+      </w:pPr>
+      <w:r>
+        <w:rPr>
+          <w:noProof/>
+        </w:rPr>
+        <w:lastRenderedPageBreak/>
+        <w:drawing>
+          <wp:inline distT="0" distB="0" distL="0" distR="0" wp14:anchorId="70DA94EC" wp14:editId="62BC9AAE">
+            <wp:extent cx="5067300" cy="2848919"/>
+            <wp:effectExtent l="0" t="0" r="0" b="8890"/>
+            <wp:docPr id="11" name="Picture 11"/>
+            <wp:cNvGraphicFramePr>
+              <a:graphicFrameLocks xmlns:a="http://schemas.openxmlformats.org/drawingml/2006/main" noChangeAspect="1"/>
+            </wp:cNvGraphicFramePr>
+            <a:graphic xmlns:a="http://schemas.openxmlformats.org/drawingml/2006/main">
+              <a:graphicData uri="http://schemas.openxmlformats.org/drawingml/2006/picture">
+                <pic:pic xmlns:pic="http://schemas.openxmlformats.org/drawingml/2006/picture">
+                  <pic:nvPicPr>
+                    <pic:cNvPr id="1" name=""/>
+                    <pic:cNvPicPr/>
+                  </pic:nvPicPr>
+                  <pic:blipFill>
+                    <a:blip r:embed="rId13"/>
+                    <a:stretch>
+                      <a:fillRect/>
+                    </a:stretch>
+                  </pic:blipFill>
+                  <pic:spPr>
+                    <a:xfrm>
+                      <a:off x="0" y="0"/>
+                      <a:ext cx="5073891" cy="2852624"/>
+                    </a:xfrm>
+                    <a:prstGeom prst="rect">
+                      <a:avLst/>
+                    </a:prstGeom>
+                  </pic:spPr>
+                </pic:pic>
+              </a:graphicData>
+            </a:graphic>
+          </wp:inline>
+        </w:drawing>
+      </w:r>
+    </w:p>
+    <w:p>
+      <w:pPr>
         <w:pStyle w:val="Heading2"/>
       </w:pPr>
       <w:r>
@@ -689,7 +835,7 @@
         </w:rPr>
         <w:t>ปัญหาที่เกิดขึ้นและ</w:t>
       </w:r>
-      <w:bookmarkStart w:id="1" w:name="_Hlk112273094"/>
+      <w:bookmarkStart w:id="0" w:name="_Hlk112273094"/>
       <w:r>
         <w:rPr>
           <w:rFonts w:hint="cs"/>
@@ -698,7 +844,7 @@
         <w:t>แนวทางการแก้ไข</w:t>
       </w:r>
     </w:p>
-    <w:bookmarkEnd w:id="1"/>
+    <w:bookmarkEnd w:id="0"/>
     <w:p>
       <w:pPr>
         <w:spacing w:after="0"/>
@@ -757,6 +903,7 @@
             <w:listItem w:displayText="X" w:value="X"/>
           </w:comboBox>
         </w:sdtPr>
+        <w:sdtEndPr/>
         <w:sdtContent>
           <w:r>
             <w:rPr>
@@ -765,7 +912,7 @@
               <w:bCs/>
               <w:cs/>
             </w:rPr>
-            <w:t>1</w:t>
+            <w:t>2</w:t>
           </w:r>
         </w:sdtContent>
       </w:sdt>
@@ -805,6 +952,7 @@
             <w14:uncheckedState w14:val="2610" w14:font="MS Gothic"/>
           </w14:checkbox>
         </w:sdtPr>
+        <w:sdtEndPr/>
         <w:sdtContent>
           <w:r>
             <w:rPr>
@@ -848,6 +996,7 @@
             <w14:uncheckedState w14:val="2610" w14:font="MS Gothic"/>
           </w14:checkbox>
         </w:sdtPr>
+        <w:sdtEndPr/>
         <w:sdtContent>
           <w:r>
             <w:rPr>
@@ -912,13 +1061,6 @@
         </w:rPr>
         <w:tab/>
       </w:r>
-      <w:r>
-        <w:rPr>
-          <w:rFonts w:hint="cs"/>
-          <w:cs/>
-        </w:rPr>
-        <w:t>สมาชิกในกลุ่มไปแข่งขันเทเบิลเทนนิสให้มหาลัย</w:t>
-      </w:r>
     </w:p>
     <w:p>
       <w:pPr>
@@ -942,50 +1084,14 @@
     </w:p>
     <w:p>
       <w:pPr>
-        <w:pStyle w:val="ListParagraph"/>
-        <w:numPr>
-          <w:ilvl w:val="0"/>
-          <w:numId w:val="12"/>
-        </w:numPr>
         <w:spacing w:after="0"/>
+        <w:ind w:left="360"/>
         <w:jc w:val="thaiDistribute"/>
-      </w:pPr>
-      <w:r>
-        <w:rPr>
-          <w:rFonts w:hint="cs"/>
-          <w:cs/>
-        </w:rPr>
-        <w:lastRenderedPageBreak/>
-        <w:t xml:space="preserve">ศึกษา </w:t>
-      </w:r>
-      <w:r>
-        <w:t xml:space="preserve">Data base </w:t>
-      </w:r>
-      <w:r>
-        <w:rPr>
-          <w:rFonts w:hint="cs"/>
-          <w:cs/>
-        </w:rPr>
-        <w:t>ไปก่อน</w:t>
-      </w:r>
-    </w:p>
-    <w:p>
-      <w:pPr>
-        <w:pStyle w:val="ListParagraph"/>
-        <w:numPr>
-          <w:ilvl w:val="0"/>
-          <w:numId w:val="12"/>
-        </w:numPr>
-        <w:spacing w:after="0"/>
-        <w:jc w:val="thaiDistribute"/>
-      </w:pPr>
-      <w:r>
-        <w:rPr>
-          <w:rFonts w:hint="cs"/>
-          <w:cs/>
-        </w:rPr>
-        <w:t>รอจนการแข่งขันจบภายในสิ้นเดือนมกราคม</w:t>
-      </w:r>
+        <w:rPr>
+          <w:b/>
+          <w:bCs/>
+        </w:rPr>
+      </w:pPr>
     </w:p>
     <w:p>
       <w:pPr>
@@ -1061,7 +1167,7 @@
               <w:bCs/>
               <w:cs/>
             </w:rPr>
-            <w:t>2</w:t>
+            <w:t>3</w:t>
           </w:r>
         </w:sdtContent>
       </w:sdt>
@@ -1095,6 +1201,50 @@
             <w:cs/>
           </w:rPr>
           <w:id w:val="608249029"/>
+          <w14:checkbox>
+            <w14:checked w14:val="0"/>
+            <w14:checkedState w14:val="2612" w14:font="MS Gothic"/>
+            <w14:uncheckedState w14:val="2610" w14:font="MS Gothic"/>
+          </w14:checkbox>
+        </w:sdtPr>
+        <w:sdtEndPr/>
+        <w:sdtContent>
+          <w:r>
+            <w:rPr>
+              <w:rFonts w:ascii="Segoe UI Symbol" w:eastAsia="MS Gothic" w:hAnsi="Segoe UI Symbol" w:cs="Segoe UI Symbol" w:hint="cs"/>
+              <w:cs/>
+            </w:rPr>
+            <w:t>☐</w:t>
+          </w:r>
+        </w:sdtContent>
+      </w:sdt>
+      <w:r>
+        <w:rPr>
+          <w:rFonts w:hint="cs"/>
+          <w:cs/>
+        </w:rPr>
+        <w:t xml:space="preserve">  กำลังดำเนินการ</w:t>
+      </w:r>
+      <w:r>
+        <w:t xml:space="preserve"> </w:t>
+      </w:r>
+      <w:r>
+        <w:rPr>
+          <w:rFonts w:hint="cs"/>
+          <w:cs/>
+        </w:rPr>
+        <w:t xml:space="preserve">    </w:t>
+      </w:r>
+      <w:r>
+        <w:t xml:space="preserve"> </w:t>
+      </w:r>
+      <w:sdt>
+        <w:sdtPr>
+          <w:rPr>
+            <w:rFonts w:hint="cs"/>
+            <w:cs/>
+          </w:rPr>
+          <w:id w:val="-121849180"/>
           <w14:checkbox>
             <w14:checked w14:val="1"/>
             <w14:checkedState w14:val="2612" w14:font="MS Gothic"/>
@@ -1113,50 +1263,6 @@
         </w:sdtContent>
       </w:sdt>
       <w:r>
-        <w:rPr>
-          <w:rFonts w:hint="cs"/>
-          <w:cs/>
-        </w:rPr>
-        <w:t xml:space="preserve">  กำลังดำเนินการ</w:t>
-      </w:r>
-      <w:r>
-        <w:t xml:space="preserve"> </w:t>
-      </w:r>
-      <w:r>
-        <w:rPr>
-          <w:rFonts w:hint="cs"/>
-          <w:cs/>
-        </w:rPr>
-        <w:t xml:space="preserve">    </w:t>
-      </w:r>
-      <w:r>
-        <w:t xml:space="preserve"> </w:t>
-      </w:r>
-      <w:sdt>
-        <w:sdtPr>
-          <w:rPr>
-            <w:rFonts w:hint="cs"/>
-            <w:cs/>
-          </w:rPr>
-          <w:id w:val="-121849180"/>
-          <w14:checkbox>
-            <w14:checked w14:val="0"/>
-            <w14:checkedState w14:val="2612" w14:font="MS Gothic"/>
-            <w14:uncheckedState w14:val="2610" w14:font="MS Gothic"/>
-          </w14:checkbox>
-        </w:sdtPr>
-        <w:sdtEndPr/>
-        <w:sdtContent>
-          <w:r>
-            <w:rPr>
-              <w:rFonts w:ascii="Segoe UI Symbol" w:eastAsia="MS Gothic" w:hAnsi="Segoe UI Symbol" w:cs="Segoe UI Symbol" w:hint="cs"/>
-              <w:cs/>
-            </w:rPr>
-            <w:t>☐</w:t>
-          </w:r>
-        </w:sdtContent>
-      </w:sdt>
-      <w:r>
         <w:t xml:space="preserve"> </w:t>
       </w:r>
       <w:r>
@@ -1194,7 +1300,6 @@
         <w:jc w:val="thaiDistribute"/>
         <w:rPr>
           <w:rFonts w:hint="cs"/>
-          <w:cs/>
         </w:rPr>
       </w:pPr>
       <w:r>
@@ -1215,14 +1320,56 @@
         <w:tab/>
       </w:r>
       <w:r>
-        <w:t xml:space="preserve">Router </w:t>
-      </w:r>
-      <w:r>
-        <w:rPr>
-          <w:rFonts w:hint="cs"/>
-          <w:cs/>
-        </w:rPr>
-        <w:t>ยังไม่เชื่อมตามที่ต้องการเท่าไรหนัก</w:t>
+        <w:rPr>
+          <w:rFonts w:hint="cs"/>
+          <w:cs/>
+        </w:rPr>
+        <w:t xml:space="preserve">ติดตั้ง </w:t>
+      </w:r>
+      <w:r>
+        <w:t xml:space="preserve">package </w:t>
+      </w:r>
+      <w:r>
+        <w:rPr>
+          <w:rFonts w:hint="cs"/>
+          <w:cs/>
+        </w:rPr>
+        <w:t xml:space="preserve">ของ </w:t>
+      </w:r>
+      <w:r>
+        <w:t>Meteor</w:t>
+      </w:r>
+      <w:r>
+        <w:rPr>
+          <w:rFonts w:hint="cs"/>
+          <w:cs/>
+        </w:rPr>
+        <w:t>.</w:t>
+      </w:r>
+      <w:proofErr w:type="spellStart"/>
+      <w:r>
+        <w:t>js</w:t>
+      </w:r>
+      <w:proofErr w:type="spellEnd"/>
+      <w:r>
+        <w:t xml:space="preserve"> </w:t>
+      </w:r>
+      <w:r>
+        <w:rPr>
+          <w:rFonts w:hint="cs"/>
+          <w:cs/>
+        </w:rPr>
+        <w:t xml:space="preserve">แต่เกิด </w:t>
+      </w:r>
+      <w:r>
+        <w:t xml:space="preserve">Error </w:t>
+      </w:r>
+      <w:r>
+        <w:rPr>
+          <w:rFonts w:hint="cs"/>
+          <w:cs/>
+        </w:rPr>
+        <w:t>ขึ้นดังนี้</w:t>
       </w:r>
     </w:p>
     <w:p>
@@ -1230,6 +1377,87 @@
         <w:spacing w:after="0"/>
         <w:ind w:left="360"/>
         <w:jc w:val="thaiDistribute"/>
+      </w:pPr>
+      <w:r>
+        <w:t>“</w:t>
+      </w:r>
+      <w:r>
+        <w:tab/>
+      </w:r>
+      <w:r>
+        <w:t>Errors while initializing project:</w:t>
+      </w:r>
+    </w:p>
+    <w:p>
+      <w:pPr>
+        <w:spacing w:after="0"/>
+        <w:ind w:left="360" w:firstLine="360"/>
+        <w:jc w:val="thaiDistribute"/>
+      </w:pPr>
+      <w:r>
+        <w:t>While selecting package versions:</w:t>
+      </w:r>
+    </w:p>
+    <w:p>
+      <w:pPr>
+        <w:spacing w:after="0"/>
+        <w:ind w:left="360" w:firstLine="360"/>
+        <w:jc w:val="thaiDistribute"/>
+      </w:pPr>
+      <w:proofErr w:type="gramStart"/>
+      <w:r>
+        <w:t>error</w:t>
+      </w:r>
+      <w:proofErr w:type="gramEnd"/>
+      <w:r>
+        <w:t>: No version of email satisfies all constraints: @1.2.3, @~2.2.3</w:t>
+      </w:r>
+    </w:p>
+    <w:p>
+      <w:pPr>
+        <w:spacing w:after="0"/>
+        <w:ind w:left="360" w:firstLine="360"/>
+        <w:jc w:val="thaiDistribute"/>
+      </w:pPr>
+      <w:r>
+        <w:t>Constraints on package "email":</w:t>
+      </w:r>
+    </w:p>
+    <w:p>
+      <w:pPr>
+        <w:spacing w:after="0"/>
+        <w:ind w:left="360" w:firstLine="360"/>
+        <w:jc w:val="thaiDistribute"/>
+      </w:pPr>
+      <w:r>
+        <w:t>* email@1.2.3 &lt;- top level</w:t>
+      </w:r>
+    </w:p>
+    <w:p>
+      <w:pPr>
+        <w:spacing w:after="0"/>
+        <w:ind w:left="360" w:firstLine="360"/>
+        <w:jc w:val="thaiDistribute"/>
+      </w:pPr>
+      <w:r>
+        <w:t>* email@~2.2.3 &lt;- top level</w:t>
+      </w:r>
+    </w:p>
+    <w:p>
+      <w:pPr>
+        <w:spacing w:after="0"/>
+        <w:ind w:firstLine="360"/>
+        <w:jc w:val="thaiDistribute"/>
+      </w:pPr>
+      <w:r>
+        <w:t>”</w:t>
+      </w:r>
+    </w:p>
+    <w:p>
+      <w:pPr>
+        <w:spacing w:after="0"/>
+        <w:ind w:left="360"/>
+        <w:jc w:val="thaiDistribute"/>
         <w:rPr>
           <w:b/>
           <w:bCs/>
@@ -1250,20 +1478,56 @@
         <w:pStyle w:val="ListParagraph"/>
         <w:numPr>
           <w:ilvl w:val="0"/>
-          <w:numId w:val="12"/>
+          <w:numId w:val="14"/>
         </w:numPr>
         <w:spacing w:after="0"/>
         <w:jc w:val="thaiDistribute"/>
-        <w:rPr>
-          <w:rFonts w:hint="cs"/>
-        </w:rPr>
-      </w:pPr>
-      <w:r>
-        <w:rPr>
-          <w:rFonts w:hint="cs"/>
-          <w:cs/>
-        </w:rPr>
-        <w:t xml:space="preserve">ค้นหาในอินเทอร์เน็ต </w:t>
+      </w:pPr>
+      <w:r>
+        <w:rPr>
+          <w:rFonts w:hint="cs"/>
+          <w:cs/>
+        </w:rPr>
+        <w:lastRenderedPageBreak/>
+        <w:t xml:space="preserve">ติดตั้ง </w:t>
+      </w:r>
+      <w:r>
+        <w:t>NVM</w:t>
+      </w:r>
+      <w:r>
+        <w:rPr>
+          <w:rFonts w:hint="cs"/>
+          <w:cs/>
+        </w:rPr>
+        <w:t xml:space="preserve"> เพื่อสลับ </w:t>
+      </w:r>
+      <w:r>
+        <w:t xml:space="preserve">Version </w:t>
+      </w:r>
+      <w:r>
+        <w:rPr>
+          <w:rFonts w:hint="cs"/>
+          <w:cs/>
+        </w:rPr>
+        <w:t xml:space="preserve">ของ </w:t>
+      </w:r>
+      <w:proofErr w:type="spellStart"/>
+      <w:r>
+        <w:t>npm</w:t>
+      </w:r>
+      <w:proofErr w:type="spellEnd"/>
+      <w:r>
+        <w:t xml:space="preserve"> </w:t>
+      </w:r>
+      <w:r>
+        <w:rPr>
+          <w:rFonts w:hint="cs"/>
+          <w:cs/>
+        </w:rPr>
+        <w:t xml:space="preserve">และ </w:t>
+      </w:r>
+      <w:r>
+        <w:t>node.js</w:t>
       </w:r>
     </w:p>
     <w:p>
@@ -1271,20 +1535,76 @@
         <w:pStyle w:val="ListParagraph"/>
         <w:numPr>
           <w:ilvl w:val="0"/>
-          <w:numId w:val="12"/>
+          <w:numId w:val="14"/>
         </w:numPr>
         <w:spacing w:after="0"/>
         <w:jc w:val="thaiDistribute"/>
-        <w:rPr>
-          <w:rFonts w:hint="cs"/>
-        </w:rPr>
-      </w:pPr>
-      <w:r>
-        <w:rPr>
-          <w:rFonts w:hint="cs"/>
-          <w:cs/>
-        </w:rPr>
-        <w:t>สอบถามผู้ที่มีความรู้ด้านนี้</w:t>
+      </w:pPr>
+      <w:r>
+        <w:rPr>
+          <w:rFonts w:hint="cs"/>
+          <w:cs/>
+        </w:rPr>
+        <w:t xml:space="preserve">ติดตั้ง </w:t>
+      </w:r>
+      <w:proofErr w:type="spellStart"/>
+      <w:r>
+        <w:t>nvm</w:t>
+      </w:r>
+      <w:proofErr w:type="spellEnd"/>
+      <w:r>
+        <w:t xml:space="preserve"> </w:t>
+      </w:r>
+      <w:r>
+        <w:t xml:space="preserve">install Version </w:t>
+      </w:r>
+      <w:r>
+        <w:rPr>
+          <w:rFonts w:hint="cs"/>
+          <w:cs/>
+        </w:rPr>
+        <w:t>เก่า</w:t>
+      </w:r>
+    </w:p>
+    <w:p>
+      <w:pPr>
+        <w:pStyle w:val="ListParagraph"/>
+        <w:numPr>
+          <w:ilvl w:val="0"/>
+          <w:numId w:val="14"/>
+        </w:numPr>
+        <w:spacing w:after="0"/>
+        <w:jc w:val="thaiDistribute"/>
+      </w:pPr>
+      <w:r>
+        <w:rPr>
+          <w:rFonts w:hint="cs"/>
+          <w:cs/>
+        </w:rPr>
+        <w:t xml:space="preserve">ใช้คำสั่ง </w:t>
+      </w:r>
+      <w:bookmarkStart w:id="1" w:name="_GoBack"/>
+      <w:bookmarkEnd w:id="1"/>
+      <w:r>
+        <w:rPr>
+          <w:rFonts w:hint="cs"/>
+          <w:cs/>
+        </w:rPr>
+        <w:t xml:space="preserve"> </w:t>
+      </w:r>
+      <w:proofErr w:type="spellStart"/>
+      <w:r>
+        <w:t>nvm</w:t>
+      </w:r>
+      <w:proofErr w:type="spellEnd"/>
+      <w:r>
+        <w:t xml:space="preserve"> use [ - -</w:t>
+      </w:r>
+      <w:r>
+        <w:t xml:space="preserve"> </w:t>
+      </w:r>
+      <w:r>
+        <w:t>version ]</w:t>
       </w:r>
     </w:p>
     <w:p>
@@ -1345,17 +1665,77 @@
           <w:rFonts w:hint="cs"/>
           <w:cs/>
         </w:rPr>
-        <w:t xml:space="preserve">ทำ </w:t>
-      </w:r>
-      <w:r>
-        <w:t xml:space="preserve">Back end </w:t>
-      </w:r>
-      <w:r>
-        <w:rPr>
-          <w:rFonts w:hint="cs"/>
-          <w:cs/>
-        </w:rPr>
-        <w:t>ต่อ</w:t>
+        <w:t xml:space="preserve">เตรียม </w:t>
+      </w:r>
+      <w:r>
+        <w:t xml:space="preserve">Testing </w:t>
+      </w:r>
+      <w:r>
+        <w:rPr>
+          <w:rFonts w:hint="cs"/>
+          <w:cs/>
+        </w:rPr>
+        <w:t>ไว้</w:t>
+      </w:r>
+    </w:p>
+    <w:p>
+      <w:pPr>
+        <w:pStyle w:val="ListParagraph"/>
+      </w:pPr>
+    </w:p>
+    <w:p>
+      <w:pPr>
+        <w:ind w:left="360"/>
+        <w:rPr>
+          <w:noProof/>
+        </w:rPr>
+      </w:pPr>
+      <w:r>
+        <w:rPr>
+          <w:noProof/>
+        </w:rPr>
+        <w:drawing>
+          <wp:inline distT="0" distB="0" distL="0" distR="0" wp14:anchorId="6B450FF6" wp14:editId="67F91092">
+            <wp:extent cx="5888355" cy="4056166"/>
+            <wp:effectExtent l="0" t="0" r="0" b="1905"/>
+            <wp:docPr id="10" name="Picture 10"/>
+            <wp:cNvGraphicFramePr>
+              <a:graphicFrameLocks xmlns:a="http://schemas.openxmlformats.org/drawingml/2006/main" noChangeAspect="1"/>
+            </wp:cNvGraphicFramePr>
+            <a:graphic xmlns:a="http://schemas.openxmlformats.org/drawingml/2006/main">
+              <a:graphicData uri="http://schemas.openxmlformats.org/drawingml/2006/picture">
+                <pic:pic xmlns:pic="http://schemas.openxmlformats.org/drawingml/2006/picture">
+                  <pic:nvPicPr>
+                    <pic:cNvPr id="1" name=""/>
+                    <pic:cNvPicPr/>
+                  </pic:nvPicPr>
+                  <pic:blipFill rotWithShape="1">
+                    <a:blip r:embed="rId14"/>
+                    <a:srcRect l="2416" t="3250" r="2023" b="2366"/>
+                    <a:stretch/>
+                  </pic:blipFill>
+                  <pic:spPr bwMode="auto">
+                    <a:xfrm>
+                      <a:off x="0" y="0"/>
+                      <a:ext cx="5928422" cy="4083766"/>
+                    </a:xfrm>
+                    <a:prstGeom prst="rect">
+                      <a:avLst/>
+                    </a:prstGeom>
+                    <a:ln>
+                      <a:noFill/>
+                    </a:ln>
+                    <a:extLst>
+                      <a:ext uri="{53640926-AAD7-44D8-BBD7-CCE9431645EC}">
+                        <a14:shadowObscured xmlns:a14="http://schemas.microsoft.com/office/drawing/2010/main"/>
+                      </a:ext>
+                    </a:extLst>
+                  </pic:spPr>
+                </pic:pic>
+              </a:graphicData>
+            </a:graphic>
+          </wp:inline>
+        </w:drawing>
       </w:r>
     </w:p>
     <w:p>
@@ -1365,33 +1745,255 @@
           <w:ilvl w:val="0"/>
           <w:numId w:val="8"/>
         </w:numPr>
-      </w:pPr>
-      <w:r>
-        <w:rPr>
-          <w:rFonts w:hint="cs"/>
-          <w:cs/>
-        </w:rPr>
-        <w:t xml:space="preserve">เตรียม </w:t>
-      </w:r>
-      <w:r>
-        <w:t xml:space="preserve">Testing </w:t>
-      </w:r>
-      <w:r>
-        <w:rPr>
-          <w:rFonts w:hint="cs"/>
-          <w:cs/>
-        </w:rPr>
-        <w:t>ไว้</w:t>
+        <w:jc w:val="center"/>
+        <w:rPr>
+          <w:noProof/>
+        </w:rPr>
+      </w:pPr>
+      <w:r>
+        <w:rPr>
+          <w:noProof/>
+        </w:rPr>
+        <w:lastRenderedPageBreak/>
+        <w:drawing>
+          <wp:inline distT="0" distB="0" distL="0" distR="0" wp14:anchorId="4870ED56" wp14:editId="2F4DD81B">
+            <wp:extent cx="5060993" cy="2390775"/>
+            <wp:effectExtent l="0" t="0" r="6350" b="0"/>
+            <wp:docPr id="8" name="Picture 8"/>
+            <wp:cNvGraphicFramePr>
+              <a:graphicFrameLocks xmlns:a="http://schemas.openxmlformats.org/drawingml/2006/main" noChangeAspect="1"/>
+            </wp:cNvGraphicFramePr>
+            <a:graphic xmlns:a="http://schemas.openxmlformats.org/drawingml/2006/main">
+              <a:graphicData uri="http://schemas.openxmlformats.org/drawingml/2006/picture">
+                <pic:pic xmlns:pic="http://schemas.openxmlformats.org/drawingml/2006/picture">
+                  <pic:nvPicPr>
+                    <pic:cNvPr id="1" name=""/>
+                    <pic:cNvPicPr/>
+                  </pic:nvPicPr>
+                  <pic:blipFill rotWithShape="1">
+                    <a:blip r:embed="rId15"/>
+                    <a:srcRect l="3044" t="23376" r="18591" b="10776"/>
+                    <a:stretch/>
+                  </pic:blipFill>
+                  <pic:spPr bwMode="auto">
+                    <a:xfrm>
+                      <a:off x="0" y="0"/>
+                      <a:ext cx="5075301" cy="2397534"/>
+                    </a:xfrm>
+                    <a:prstGeom prst="rect">
+                      <a:avLst/>
+                    </a:prstGeom>
+                    <a:ln>
+                      <a:noFill/>
+                    </a:ln>
+                    <a:extLst>
+                      <a:ext uri="{53640926-AAD7-44D8-BBD7-CCE9431645EC}">
+                        <a14:shadowObscured xmlns:a14="http://schemas.microsoft.com/office/drawing/2010/main"/>
+                      </a:ext>
+                    </a:extLst>
+                  </pic:spPr>
+                </pic:pic>
+              </a:graphicData>
+            </a:graphic>
+          </wp:inline>
+        </w:drawing>
+      </w:r>
+      <w:r>
+        <w:rPr>
+          <w:noProof/>
+        </w:rPr>
+        <w:drawing>
+          <wp:inline distT="0" distB="0" distL="0" distR="0" wp14:anchorId="586851CF" wp14:editId="35174F69">
+            <wp:extent cx="5686152" cy="5804535"/>
+            <wp:effectExtent l="0" t="0" r="0" b="5715"/>
+            <wp:docPr id="9" name="Picture 9"/>
+            <wp:cNvGraphicFramePr>
+              <a:graphicFrameLocks xmlns:a="http://schemas.openxmlformats.org/drawingml/2006/main" noChangeAspect="1"/>
+            </wp:cNvGraphicFramePr>
+            <a:graphic xmlns:a="http://schemas.openxmlformats.org/drawingml/2006/main">
+              <a:graphicData uri="http://schemas.openxmlformats.org/drawingml/2006/picture">
+                <pic:pic xmlns:pic="http://schemas.openxmlformats.org/drawingml/2006/picture">
+                  <pic:nvPicPr>
+                    <pic:cNvPr id="1" name=""/>
+                    <pic:cNvPicPr/>
+                  </pic:nvPicPr>
+                  <pic:blipFill rotWithShape="1">
+                    <a:blip r:embed="rId16"/>
+                    <a:srcRect t="490"/>
+                    <a:stretch/>
+                  </pic:blipFill>
+                  <pic:spPr bwMode="auto">
+                    <a:xfrm>
+                      <a:off x="0" y="0"/>
+                      <a:ext cx="5686425" cy="5804814"/>
+                    </a:xfrm>
+                    <a:prstGeom prst="rect">
+                      <a:avLst/>
+                    </a:prstGeom>
+                    <a:ln>
+                      <a:noFill/>
+                    </a:ln>
+                    <a:extLst>
+                      <a:ext uri="{53640926-AAD7-44D8-BBD7-CCE9431645EC}">
+                        <a14:shadowObscured xmlns:a14="http://schemas.microsoft.com/office/drawing/2010/main"/>
+                      </a:ext>
+                    </a:extLst>
+                  </pic:spPr>
+                </pic:pic>
+              </a:graphicData>
+            </a:graphic>
+          </wp:inline>
+        </w:drawing>
+      </w:r>
+      <w:r>
+        <w:rPr>
+          <w:noProof/>
+        </w:rPr>
+        <w:lastRenderedPageBreak/>
+        <w:drawing>
+          <wp:inline distT="0" distB="0" distL="0" distR="0" wp14:anchorId="5A4E477C" wp14:editId="08193FCF">
+            <wp:extent cx="5777788" cy="3181350"/>
+            <wp:effectExtent l="0" t="0" r="0" b="0"/>
+            <wp:docPr id="2" name="Picture 2"/>
+            <wp:cNvGraphicFramePr>
+              <a:graphicFrameLocks xmlns:a="http://schemas.openxmlformats.org/drawingml/2006/main" noChangeAspect="1"/>
+            </wp:cNvGraphicFramePr>
+            <a:graphic xmlns:a="http://schemas.openxmlformats.org/drawingml/2006/main">
+              <a:graphicData uri="http://schemas.openxmlformats.org/drawingml/2006/picture">
+                <pic:pic xmlns:pic="http://schemas.openxmlformats.org/drawingml/2006/picture">
+                  <pic:nvPicPr>
+                    <pic:cNvPr id="1" name=""/>
+                    <pic:cNvPicPr/>
+                  </pic:nvPicPr>
+                  <pic:blipFill rotWithShape="1">
+                    <a:blip r:embed="rId17"/>
+                    <a:srcRect l="2404" t="22520" r="32692" b="13911"/>
+                    <a:stretch/>
+                  </pic:blipFill>
+                  <pic:spPr bwMode="auto">
+                    <a:xfrm>
+                      <a:off x="0" y="0"/>
+                      <a:ext cx="5784591" cy="3185096"/>
+                    </a:xfrm>
+                    <a:prstGeom prst="rect">
+                      <a:avLst/>
+                    </a:prstGeom>
+                    <a:ln>
+                      <a:noFill/>
+                    </a:ln>
+                    <a:extLst>
+                      <a:ext uri="{53640926-AAD7-44D8-BBD7-CCE9431645EC}">
+                        <a14:shadowObscured xmlns:a14="http://schemas.microsoft.com/office/drawing/2010/main"/>
+                      </a:ext>
+                    </a:extLst>
+                  </pic:spPr>
+                </pic:pic>
+              </a:graphicData>
+            </a:graphic>
+          </wp:inline>
+        </w:drawing>
       </w:r>
     </w:p>
     <w:p>
       <w:pPr>
+        <w:pStyle w:val="ListParagraph"/>
+        <w:numPr>
+          <w:ilvl w:val="0"/>
+          <w:numId w:val="8"/>
+        </w:numPr>
+        <w:jc w:val="center"/>
+      </w:pPr>
+      <w:r>
+        <w:rPr>
+          <w:noProof/>
+        </w:rPr>
+        <w:drawing>
+          <wp:inline distT="0" distB="0" distL="0" distR="0" wp14:anchorId="4BB1A0EB" wp14:editId="78774477">
+            <wp:extent cx="5682403" cy="2362200"/>
+            <wp:effectExtent l="0" t="0" r="0" b="0"/>
+            <wp:docPr id="5" name="Picture 5"/>
+            <wp:cNvGraphicFramePr>
+              <a:graphicFrameLocks xmlns:a="http://schemas.openxmlformats.org/drawingml/2006/main" noChangeAspect="1"/>
+            </wp:cNvGraphicFramePr>
+            <a:graphic xmlns:a="http://schemas.openxmlformats.org/drawingml/2006/main">
+              <a:graphicData uri="http://schemas.openxmlformats.org/drawingml/2006/picture">
+                <pic:pic xmlns:pic="http://schemas.openxmlformats.org/drawingml/2006/picture">
+                  <pic:nvPicPr>
+                    <pic:cNvPr id="1" name=""/>
+                    <pic:cNvPicPr/>
+                  </pic:nvPicPr>
+                  <pic:blipFill rotWithShape="1">
+                    <a:blip r:embed="rId18"/>
+                    <a:srcRect l="2411" t="20631" r="23063" b="27793"/>
+                    <a:stretch/>
+                  </pic:blipFill>
+                  <pic:spPr bwMode="auto">
+                    <a:xfrm>
+                      <a:off x="0" y="0"/>
+                      <a:ext cx="5690026" cy="2365369"/>
+                    </a:xfrm>
+                    <a:prstGeom prst="rect">
+                      <a:avLst/>
+                    </a:prstGeom>
+                    <a:ln>
+                      <a:noFill/>
+                    </a:ln>
+                    <a:extLst>
+                      <a:ext uri="{53640926-AAD7-44D8-BBD7-CCE9431645EC}">
+                        <a14:shadowObscured xmlns:a14="http://schemas.microsoft.com/office/drawing/2010/main"/>
+                      </a:ext>
+                    </a:extLst>
+                  </pic:spPr>
+                </pic:pic>
+              </a:graphicData>
+            </a:graphic>
+          </wp:inline>
+        </w:drawing>
+      </w:r>
+    </w:p>
+    <w:p>
+      <w:pPr>
+        <w:pStyle w:val="ListParagraph"/>
+        <w:numPr>
+          <w:ilvl w:val="0"/>
+          <w:numId w:val="8"/>
+        </w:numPr>
+        <w:jc w:val="center"/>
+      </w:pPr>
+    </w:p>
+    <w:p>
+      <w:pPr>
+        <w:pStyle w:val="ListParagraph"/>
+        <w:numPr>
+          <w:ilvl w:val="0"/>
+          <w:numId w:val="8"/>
+        </w:numPr>
+        <w:jc w:val="center"/>
+      </w:pPr>
+    </w:p>
+    <w:p>
+      <w:pPr>
+        <w:pStyle w:val="ListParagraph"/>
+        <w:numPr>
+          <w:ilvl w:val="0"/>
+          <w:numId w:val="8"/>
+        </w:numPr>
+        <w:jc w:val="center"/>
+      </w:pPr>
+    </w:p>
+    <w:p>
+      <w:pPr>
+        <w:pStyle w:val="ListParagraph"/>
+      </w:pPr>
+    </w:p>
+    <w:p>
+      <w:pPr>
         <w:jc w:val="right"/>
       </w:pPr>
     </w:p>
     <w:sectPr>
-      <w:headerReference w:type="default" r:id="rId11"/>
-      <w:footerReference w:type="default" r:id="rId12"/>
+      <w:headerReference w:type="default" r:id="rId19"/>
+      <w:footerReference w:type="default" r:id="rId20"/>
       <w:pgSz w:w="11906" w:h="16838" w:code="9"/>
       <w:pgMar w:top="851" w:right="991" w:bottom="851" w:left="1440" w:header="284" w:footer="720" w:gutter="0"/>
       <w:cols w:space="720"/>
@@ -1529,7 +2131,7 @@
             <w:sz w:val="24"/>
             <w:szCs w:val="24"/>
           </w:rPr>
-          <w:t>1</w:t>
+          <w:t>4</w:t>
         </w:r>
         <w:r>
           <w:rPr>
@@ -1599,7 +2201,7 @@
             <w:szCs w:val="24"/>
             <w:cs/>
           </w:rPr>
-          <w:t>2</w:t>
+          <w:t>6</w:t>
         </w:r>
         <w:r>
           <w:rPr>
@@ -2347,6 +2949,118 @@
     </w:lvl>
   </w:abstractNum>
   <w:abstractNum w:abstractNumId="5" w15:restartNumberingAfterBreak="0">
+    <w:nsid w:val="3FFB33A6"/>
+    <w:multiLevelType w:val="hybridMultilevel"/>
+    <w:tmpl w:val="59CEC756"/>
+    <w:lvl w:ilvl="0" w:tplc="3C7CD7C6">
+      <w:numFmt w:val="bullet"/>
+      <w:lvlText w:val="-"/>
+      <w:lvlJc w:val="left"/>
+      <w:pPr>
+        <w:ind w:left="720" w:hanging="360"/>
+      </w:pPr>
+      <w:rPr>
+        <w:rFonts w:ascii="Angsana New" w:eastAsia="Angsana New" w:hAnsi="Angsana New" w:cs="Angsana New" w:hint="default"/>
+      </w:rPr>
+    </w:lvl>
+    <w:lvl w:ilvl="1" w:tplc="04090003" w:tentative="1">
+      <w:start w:val="1"/>
+      <w:numFmt w:val="bullet"/>
+      <w:lvlText w:val="o"/>
+      <w:lvlJc w:val="left"/>
+      <w:pPr>
+        <w:ind w:left="1440" w:hanging="360"/>
+      </w:pPr>
+      <w:rPr>
+        <w:rFonts w:ascii="Courier New" w:hAnsi="Courier New" w:cs="Courier New" w:hint="default"/>
+      </w:rPr>
+    </w:lvl>
+    <w:lvl w:ilvl="2" w:tplc="04090005" w:tentative="1">
+      <w:start w:val="1"/>
+      <w:numFmt w:val="bullet"/>
+      <w:lvlText w:val=""/>
+      <w:lvlJc w:val="left"/>
+      <w:pPr>
+        <w:ind w:left="2160" w:hanging="360"/>
+      </w:pPr>
+      <w:rPr>
+        <w:rFonts w:ascii="Wingdings" w:hAnsi="Wingdings" w:hint="default"/>
+      </w:rPr>
+    </w:lvl>
+    <w:lvl w:ilvl="3" w:tplc="04090001" w:tentative="1">
+      <w:start w:val="1"/>
+      <w:numFmt w:val="bullet"/>
+      <w:lvlText w:val=""/>
+      <w:lvlJc w:val="left"/>
+      <w:pPr>
+        <w:ind w:left="2880" w:hanging="360"/>
+      </w:pPr>
+      <w:rPr>
+        <w:rFonts w:ascii="Symbol" w:hAnsi="Symbol" w:hint="default"/>
+      </w:rPr>
+    </w:lvl>
+    <w:lvl w:ilvl="4" w:tplc="04090003" w:tentative="1">
+      <w:start w:val="1"/>
+      <w:numFmt w:val="bullet"/>
+      <w:lvlText w:val="o"/>
+      <w:lvlJc w:val="left"/>
+      <w:pPr>
+        <w:ind w:left="3600" w:hanging="360"/>
+      </w:pPr>
+      <w:rPr>
+        <w:rFonts w:ascii="Courier New" w:hAnsi="Courier New" w:cs="Courier New" w:hint="default"/>
+      </w:rPr>
+    </w:lvl>
+    <w:lvl w:ilvl="5" w:tplc="04090005" w:tentative="1">
+      <w:start w:val="1"/>
+      <w:numFmt w:val="bullet"/>
+      <w:lvlText w:val=""/>
+      <w:lvlJc w:val="left"/>
+      <w:pPr>
+        <w:ind w:left="4320" w:hanging="360"/>
+      </w:pPr>
+      <w:rPr>
+        <w:rFonts w:ascii="Wingdings" w:hAnsi="Wingdings" w:hint="default"/>
+      </w:rPr>
+    </w:lvl>
+    <w:lvl w:ilvl="6" w:tplc="04090001" w:tentative="1">
+      <w:start w:val="1"/>
+      <w:numFmt w:val="bullet"/>
+      <w:lvlText w:val=""/>
+      <w:lvlJc w:val="left"/>
+      <w:pPr>
+        <w:ind w:left="5040" w:hanging="360"/>
+      </w:pPr>
+      <w:rPr>
+        <w:rFonts w:ascii="Symbol" w:hAnsi="Symbol" w:hint="default"/>
+      </w:rPr>
+    </w:lvl>
+    <w:lvl w:ilvl="7" w:tplc="04090003" w:tentative="1">
+      <w:start w:val="1"/>
+      <w:numFmt w:val="bullet"/>
+      <w:lvlText w:val="o"/>
+      <w:lvlJc w:val="left"/>
+      <w:pPr>
+        <w:ind w:left="5760" w:hanging="360"/>
+      </w:pPr>
+      <w:rPr>
+        <w:rFonts w:ascii="Courier New" w:hAnsi="Courier New" w:cs="Courier New" w:hint="default"/>
+      </w:rPr>
+    </w:lvl>
+    <w:lvl w:ilvl="8" w:tplc="04090005" w:tentative="1">
+      <w:start w:val="1"/>
+      <w:numFmt w:val="bullet"/>
+      <w:lvlText w:val=""/>
+      <w:lvlJc w:val="left"/>
+      <w:pPr>
+        <w:ind w:left="6480" w:hanging="360"/>
+      </w:pPr>
+      <w:rPr>
+        <w:rFonts w:ascii="Wingdings" w:hAnsi="Wingdings" w:hint="default"/>
+      </w:rPr>
+    </w:lvl>
+  </w:abstractNum>
+  <w:abstractNum w:abstractNumId="6" w15:restartNumberingAfterBreak="0">
     <w:nsid w:val="424D55E0"/>
     <w:multiLevelType w:val="hybridMultilevel"/>
     <w:tmpl w:val="810AF74A"/>
@@ -2458,7 +3172,7 @@
       </w:rPr>
     </w:lvl>
   </w:abstractNum>
-  <w:abstractNum w:abstractNumId="6" w15:restartNumberingAfterBreak="0">
+  <w:abstractNum w:abstractNumId="7" w15:restartNumberingAfterBreak="0">
     <w:nsid w:val="42A73CCC"/>
     <w:multiLevelType w:val="multilevel"/>
     <w:tmpl w:val="A95CB8F0"/>
@@ -2548,7 +3262,119 @@
       </w:pPr>
     </w:lvl>
   </w:abstractNum>
-  <w:abstractNum w:abstractNumId="7" w15:restartNumberingAfterBreak="0">
+  <w:abstractNum w:abstractNumId="8" w15:restartNumberingAfterBreak="0">
+    <w:nsid w:val="447E47F6"/>
+    <w:multiLevelType w:val="hybridMultilevel"/>
+    <w:tmpl w:val="6BCC0934"/>
+    <w:lvl w:ilvl="0" w:tplc="C7769408">
+      <w:numFmt w:val="bullet"/>
+      <w:lvlText w:val="-"/>
+      <w:lvlJc w:val="left"/>
+      <w:pPr>
+        <w:ind w:left="1080" w:hanging="360"/>
+      </w:pPr>
+      <w:rPr>
+        <w:rFonts w:ascii="Angsana New" w:eastAsia="Angsana New" w:hAnsi="Angsana New" w:cs="Angsana New" w:hint="default"/>
+      </w:rPr>
+    </w:lvl>
+    <w:lvl w:ilvl="1" w:tplc="04090003" w:tentative="1">
+      <w:start w:val="1"/>
+      <w:numFmt w:val="bullet"/>
+      <w:lvlText w:val="o"/>
+      <w:lvlJc w:val="left"/>
+      <w:pPr>
+        <w:ind w:left="1800" w:hanging="360"/>
+      </w:pPr>
+      <w:rPr>
+        <w:rFonts w:ascii="Courier New" w:hAnsi="Courier New" w:cs="Courier New" w:hint="default"/>
+      </w:rPr>
+    </w:lvl>
+    <w:lvl w:ilvl="2" w:tplc="04090005" w:tentative="1">
+      <w:start w:val="1"/>
+      <w:numFmt w:val="bullet"/>
+      <w:lvlText w:val=""/>
+      <w:lvlJc w:val="left"/>
+      <w:pPr>
+        <w:ind w:left="2520" w:hanging="360"/>
+      </w:pPr>
+      <w:rPr>
+        <w:rFonts w:ascii="Wingdings" w:hAnsi="Wingdings" w:hint="default"/>
+      </w:rPr>
+    </w:lvl>
+    <w:lvl w:ilvl="3" w:tplc="04090001" w:tentative="1">
+      <w:start w:val="1"/>
+      <w:numFmt w:val="bullet"/>
+      <w:lvlText w:val=""/>
+      <w:lvlJc w:val="left"/>
+      <w:pPr>
+        <w:ind w:left="3240" w:hanging="360"/>
+      </w:pPr>
+      <w:rPr>
+        <w:rFonts w:ascii="Symbol" w:hAnsi="Symbol" w:hint="default"/>
+      </w:rPr>
+    </w:lvl>
+    <w:lvl w:ilvl="4" w:tplc="04090003" w:tentative="1">
+      <w:start w:val="1"/>
+      <w:numFmt w:val="bullet"/>
+      <w:lvlText w:val="o"/>
+      <w:lvlJc w:val="left"/>
+      <w:pPr>
+        <w:ind w:left="3960" w:hanging="360"/>
+      </w:pPr>
+      <w:rPr>
+        <w:rFonts w:ascii="Courier New" w:hAnsi="Courier New" w:cs="Courier New" w:hint="default"/>
+      </w:rPr>
+    </w:lvl>
+    <w:lvl w:ilvl="5" w:tplc="04090005" w:tentative="1">
+      <w:start w:val="1"/>
+      <w:numFmt w:val="bullet"/>
+      <w:lvlText w:val=""/>
+      <w:lvlJc w:val="left"/>
+      <w:pPr>
+        <w:ind w:left="4680" w:hanging="360"/>
+      </w:pPr>
+      <w:rPr>
+        <w:rFonts w:ascii="Wingdings" w:hAnsi="Wingdings" w:hint="default"/>
+      </w:rPr>
+    </w:lvl>
+    <w:lvl w:ilvl="6" w:tplc="04090001" w:tentative="1">
+      <w:start w:val="1"/>
+      <w:numFmt w:val="bullet"/>
+      <w:lvlText w:val=""/>
+      <w:lvlJc w:val="left"/>
+      <w:pPr>
+        <w:ind w:left="5400" w:hanging="360"/>
+      </w:pPr>
+      <w:rPr>
+        <w:rFonts w:ascii="Symbol" w:hAnsi="Symbol" w:hint="default"/>
+      </w:rPr>
+    </w:lvl>
+    <w:lvl w:ilvl="7" w:tplc="04090003" w:tentative="1">
+      <w:start w:val="1"/>
+      <w:numFmt w:val="bullet"/>
+      <w:lvlText w:val="o"/>
+      <w:lvlJc w:val="left"/>
+      <w:pPr>
+        <w:ind w:left="6120" w:hanging="360"/>
+      </w:pPr>
+      <w:rPr>
+        <w:rFonts w:ascii="Courier New" w:hAnsi="Courier New" w:cs="Courier New" w:hint="default"/>
+      </w:rPr>
+    </w:lvl>
+    <w:lvl w:ilvl="8" w:tplc="04090005" w:tentative="1">
+      <w:start w:val="1"/>
+      <w:numFmt w:val="bullet"/>
+      <w:lvlText w:val=""/>
+      <w:lvlJc w:val="left"/>
+      <w:pPr>
+        <w:ind w:left="6840" w:hanging="360"/>
+      </w:pPr>
+      <w:rPr>
+        <w:rFonts w:ascii="Wingdings" w:hAnsi="Wingdings" w:hint="default"/>
+      </w:rPr>
+    </w:lvl>
+  </w:abstractNum>
+  <w:abstractNum w:abstractNumId="9" w15:restartNumberingAfterBreak="0">
     <w:nsid w:val="46892D98"/>
     <w:multiLevelType w:val="hybridMultilevel"/>
     <w:tmpl w:val="C64A8184"/>
@@ -2660,7 +3486,7 @@
       </w:rPr>
     </w:lvl>
   </w:abstractNum>
-  <w:abstractNum w:abstractNumId="8" w15:restartNumberingAfterBreak="0">
+  <w:abstractNum w:abstractNumId="10" w15:restartNumberingAfterBreak="0">
     <w:nsid w:val="524605E3"/>
     <w:multiLevelType w:val="hybridMultilevel"/>
     <w:tmpl w:val="C102E378"/>
@@ -2749,7 +3575,7 @@
       </w:pPr>
     </w:lvl>
   </w:abstractNum>
-  <w:abstractNum w:abstractNumId="9" w15:restartNumberingAfterBreak="0">
+  <w:abstractNum w:abstractNumId="11" w15:restartNumberingAfterBreak="0">
     <w:nsid w:val="568038DA"/>
     <w:multiLevelType w:val="hybridMultilevel"/>
     <w:tmpl w:val="1626FB1E"/>
@@ -2862,7 +3688,7 @@
       </w:rPr>
     </w:lvl>
   </w:abstractNum>
-  <w:abstractNum w:abstractNumId="10" w15:restartNumberingAfterBreak="0">
+  <w:abstractNum w:abstractNumId="12" w15:restartNumberingAfterBreak="0">
     <w:nsid w:val="59487411"/>
     <w:multiLevelType w:val="hybridMultilevel"/>
     <w:tmpl w:val="A9D86AC6"/>
@@ -2973,7 +3799,7 @@
       </w:rPr>
     </w:lvl>
   </w:abstractNum>
-  <w:abstractNum w:abstractNumId="11" w15:restartNumberingAfterBreak="0">
+  <w:abstractNum w:abstractNumId="13" w15:restartNumberingAfterBreak="0">
     <w:nsid w:val="60C52D03"/>
     <w:multiLevelType w:val="hybridMultilevel"/>
     <w:tmpl w:val="2A929FE2"/>
@@ -3063,22 +3889,22 @@
     </w:lvl>
   </w:abstractNum>
   <w:num w:numId="1">
-    <w:abstractNumId w:val="6"/>
+    <w:abstractNumId w:val="7"/>
   </w:num>
   <w:num w:numId="2">
     <w:abstractNumId w:val="0"/>
   </w:num>
   <w:num w:numId="3">
-    <w:abstractNumId w:val="7"/>
+    <w:abstractNumId w:val="9"/>
   </w:num>
   <w:num w:numId="4">
-    <w:abstractNumId w:val="9"/>
+    <w:abstractNumId w:val="11"/>
   </w:num>
   <w:num w:numId="5">
-    <w:abstractNumId w:val="8"/>
+    <w:abstractNumId w:val="10"/>
   </w:num>
   <w:num w:numId="6">
-    <w:abstractNumId w:val="11"/>
+    <w:abstractNumId w:val="13"/>
   </w:num>
   <w:num w:numId="7">
     <w:abstractNumId w:val="3"/>
@@ -3087,7 +3913,7 @@
     <w:abstractNumId w:val="4"/>
   </w:num>
   <w:num w:numId="9">
-    <w:abstractNumId w:val="5"/>
+    <w:abstractNumId w:val="6"/>
   </w:num>
   <w:num w:numId="10">
     <w:abstractNumId w:val="2"/>
@@ -3096,7 +3922,13 @@
     <w:abstractNumId w:val="1"/>
   </w:num>
   <w:num w:numId="12">
-    <w:abstractNumId w:val="10"/>
+    <w:abstractNumId w:val="12"/>
+  </w:num>
+  <w:num w:numId="13">
+    <w:abstractNumId w:val="8"/>
+  </w:num>
+  <w:num w:numId="14">
+    <w:abstractNumId w:val="5"/>
   </w:num>
 </w:numbering>
 </file>
@@ -4088,6 +4920,7 @@
     <w:rsid w:val="005E5902"/>
     <w:rsid w:val="005F1EAB"/>
     <w:rsid w:val="006734D5"/>
+    <w:rsid w:val="006E0624"/>
     <w:rsid w:val="007D6594"/>
     <w:rsid w:val="00891433"/>
     <w:rsid w:val="008A0C4E"/>
@@ -4099,6 +4932,7 @@
     <w:rsid w:val="00D735D1"/>
     <w:rsid w:val="00D777D8"/>
     <w:rsid w:val="00DE1D20"/>
+    <w:rsid w:val="00E62F64"/>
     <w:rsid w:val="00E92954"/>
     <w:rsid w:val="00F82803"/>
   </w:rsids>
@@ -4959,12 +5793,6 @@
 </file>
 
 <file path=customXml/item1.xml><?xml version="1.0" encoding="utf-8"?>
-<p:properties xmlns:p="http://schemas.microsoft.com/office/2006/metadata/properties" xmlns:xsi="http://www.w3.org/2001/XMLSchema-instance" xmlns:pc="http://schemas.microsoft.com/office/infopath/2007/PartnerControls">
-  <documentManagement/>
-</p:properties>
-</file>
-
-<file path=customXml/item2.xml><?xml version="1.0" encoding="utf-8"?>
 <ct:contentTypeSchema xmlns:ct="http://schemas.microsoft.com/office/2006/metadata/contentType" xmlns:ma="http://schemas.microsoft.com/office/2006/metadata/properties/metaAttributes" ct:_="" ma:_="" ma:contentTypeName="Document" ma:contentTypeID="0x01010074C886D97DC2CA43A3C320BBEBDF10BC" ma:contentTypeVersion="7" ma:contentTypeDescription="Create a new document." ma:contentTypeScope="" ma:versionID="7e3450763b1e3b845bf5769475f7e9af">
   <xsd:schema xmlns:xsd="http://www.w3.org/2001/XMLSchema" xmlns:xs="http://www.w3.org/2001/XMLSchema" xmlns:p="http://schemas.microsoft.com/office/2006/metadata/properties" xmlns:ns3="a18590ec-63de-4bfb-82c4-ae33370569f5" xmlns:ns4="44578a0e-d2a4-4569-89a6-913d1072a7e5" targetNamespace="http://schemas.microsoft.com/office/2006/metadata/properties" ma:root="true" ma:fieldsID="436e547f581224ea2ae945d62dff6447" ns3:_="" ns4:_="">
     <xsd:import namespace="a18590ec-63de-4bfb-82c4-ae33370569f5"/>
@@ -5149,6 +5977,12 @@
 </ct:contentTypeSchema>
 </file>
 
+<file path=customXml/item2.xml><?xml version="1.0" encoding="utf-8"?>
+<p:properties xmlns:p="http://schemas.microsoft.com/office/2006/metadata/properties" xmlns:xsi="http://www.w3.org/2001/XMLSchema-instance" xmlns:pc="http://schemas.microsoft.com/office/infopath/2007/PartnerControls">
+  <documentManagement/>
+</p:properties>
+</file>
+
 <file path=customXml/item3.xml><?xml version="1.0" encoding="utf-8"?>
 <?mso-contentType ?>
 <FormTemplates xmlns="http://schemas.microsoft.com/sharepoint/v3/contenttype/forms">
@@ -5159,15 +5993,6 @@
 </file>
 
 <file path=customXml/itemProps1.xml><?xml version="1.0" encoding="utf-8"?>
-<ds:datastoreItem xmlns:ds="http://schemas.openxmlformats.org/officeDocument/2006/customXml" ds:itemID="{CF6C7B6E-D565-4068-8C0D-6DB1020E83D5}">
-  <ds:schemaRefs>
-    <ds:schemaRef ds:uri="http://schemas.microsoft.com/office/2006/metadata/properties"/>
-    <ds:schemaRef ds:uri="http://schemas.microsoft.com/office/infopath/2007/PartnerControls"/>
-  </ds:schemaRefs>
-</ds:datastoreItem>
-</file>
-
-<file path=customXml/itemProps2.xml><?xml version="1.0" encoding="utf-8"?>
 <ds:datastoreItem xmlns:ds="http://schemas.openxmlformats.org/officeDocument/2006/customXml" ds:itemID="{9F109121-B3C1-43F3-B763-77ABE39D7BA0}">
   <ds:schemaRefs>
     <ds:schemaRef ds:uri="http://schemas.microsoft.com/office/2006/metadata/contentType"/>
@@ -5186,6 +6011,15 @@
 </ds:datastoreItem>
 </file>
 
+<file path=customXml/itemProps2.xml><?xml version="1.0" encoding="utf-8"?>
+<ds:datastoreItem xmlns:ds="http://schemas.openxmlformats.org/officeDocument/2006/customXml" ds:itemID="{CF6C7B6E-D565-4068-8C0D-6DB1020E83D5}">
+  <ds:schemaRefs>
+    <ds:schemaRef ds:uri="http://schemas.microsoft.com/office/2006/metadata/properties"/>
+    <ds:schemaRef ds:uri="http://schemas.microsoft.com/office/infopath/2007/PartnerControls"/>
+  </ds:schemaRefs>
+</ds:datastoreItem>
+</file>
+
 <file path=customXml/itemProps3.xml><?xml version="1.0" encoding="utf-8"?>
 <ds:datastoreItem xmlns:ds="http://schemas.openxmlformats.org/officeDocument/2006/customXml" ds:itemID="{EE20C0BC-7DE5-4F7A-8B77-34EDCADDBDDF}">
   <ds:schemaRefs>
